--- a/PW3/Кобак Ф.А.  ПЗ тройной итеграл в1.docx
+++ b/PW3/Кобак Ф.А.  ПЗ тройной итеграл в1.docx
@@ -31,22 +31,83 @@
           <w:sz w:val="36"/>
           <w:szCs w:val="36"/>
         </w:rPr>
-        <w:t>Вариант 1</w:t>
-      </w:r>
-    </w:p>
-    <w:p>
-      <w:pPr>
-        <w:jc w:val="center"/>
+        <w:t>Это то</w:t>
+      </w:r>
+      <w:r>
         <w:rPr>
           <w:sz w:val="36"/>
           <w:szCs w:val="36"/>
         </w:rPr>
-      </w:pPr>
+        <w:t>т</w:t>
+      </w:r>
+      <w:bookmarkStart w:id="0" w:name="_GoBack"/>
+      <w:bookmarkEnd w:id="0"/>
       <w:r>
         <w:rPr>
           <w:sz w:val="36"/>
           <w:szCs w:val="36"/>
         </w:rPr>
+        <w:t xml:space="preserve"> же самый отчет что я и в первый раз посылал, но в виде </w:t>
+      </w:r>
+      <w:r>
+        <w:rPr>
+          <w:sz w:val="36"/>
+          <w:szCs w:val="36"/>
+          <w:lang w:val="en-US"/>
+        </w:rPr>
+        <w:t>pdf</w:t>
+      </w:r>
+      <w:r>
+        <w:rPr>
+          <w:sz w:val="36"/>
+          <w:szCs w:val="36"/>
+        </w:rPr>
+        <w:t xml:space="preserve"> </w:t>
+      </w:r>
+      <w:r>
+        <w:rPr>
+          <w:sz w:val="36"/>
+          <w:szCs w:val="36"/>
+        </w:rPr>
+        <w:t xml:space="preserve">документа чтобы можно было показать </w:t>
+      </w:r>
+      <w:r>
+        <w:rPr>
+          <w:sz w:val="36"/>
+          <w:szCs w:val="36"/>
+        </w:rPr>
+        <w:t>изображение рассматриваемой области</w:t>
+      </w:r>
+    </w:p>
+    <w:p>
+      <w:pPr>
+        <w:jc w:val="center"/>
+        <w:rPr>
+          <w:sz w:val="36"/>
+          <w:szCs w:val="36"/>
+        </w:rPr>
+      </w:pPr>
+      <w:r>
+        <w:rPr>
+          <w:sz w:val="36"/>
+          <w:szCs w:val="36"/>
+        </w:rPr>
+        <w:t>Вариант 1</w:t>
+      </w:r>
+    </w:p>
+    <w:p>
+      <w:pPr>
+        <w:jc w:val="center"/>
+        <w:rPr>
+          <w:sz w:val="36"/>
+          <w:szCs w:val="36"/>
+        </w:rPr>
+      </w:pPr>
+      <w:r>
+        <w:rPr>
+          <w:sz w:val="36"/>
+          <w:szCs w:val="36"/>
+        </w:rPr>
         <w:t>Задание 2</w:t>
       </w:r>
     </w:p>
@@ -386,66 +447,96 @@
       <w:pPr>
         <w:ind w:firstLine="567"/>
         <w:jc w:val="both"/>
-        <w:rPr>
-          <w:lang w:val="en-US"/>
-        </w:rPr>
-      </w:pPr>
-      <w:r>
-        <w:rPr>
-          <w:lang w:val="en-US"/>
-        </w:rPr>
-        <w:t>1.3&lt;=x&lt;= 1.05</w:t>
+      </w:pPr>
+      <w:r>
+        <w:lastRenderedPageBreak/>
+        <w:t>1.3&lt;=</w:t>
+      </w:r>
+      <w:r>
+        <w:rPr>
+          <w:lang w:val="en-US"/>
+        </w:rPr>
+        <w:t>x</w:t>
+      </w:r>
+      <w:r>
+        <w:t>&lt;= 1.05</w:t>
       </w:r>
     </w:p>
     <w:p>
       <w:pPr>
         <w:ind w:firstLine="567"/>
         <w:jc w:val="both"/>
-        <w:rPr>
-          <w:lang w:val="en-US"/>
-        </w:rPr>
-      </w:pPr>
-      <w:r>
-        <w:rPr>
-          <w:lang w:val="en-US"/>
-        </w:rPr>
-        <w:t>1.5+2x&lt;=y&lt;=1.15</w:t>
+      </w:pPr>
+      <w:r>
+        <w:t>1.5+2</w:t>
+      </w:r>
+      <w:r>
+        <w:rPr>
+          <w:lang w:val="en-US"/>
+        </w:rPr>
+        <w:t>x</w:t>
+      </w:r>
+      <w:r>
+        <w:t>&lt;=</w:t>
+      </w:r>
+      <w:r>
+        <w:rPr>
+          <w:lang w:val="en-US"/>
+        </w:rPr>
+        <w:t>y</w:t>
+      </w:r>
+      <w:r>
+        <w:t>&lt;=1.15</w:t>
       </w:r>
     </w:p>
     <w:p>
       <w:pPr>
         <w:ind w:firstLine="567"/>
         <w:jc w:val="both"/>
-        <w:rPr>
-          <w:lang w:val="en-US"/>
-        </w:rPr>
-      </w:pPr>
-      <w:r>
-        <w:rPr>
-          <w:lang w:val="en-US"/>
-        </w:rPr>
-        <w:t>0.5+1.5x+0.9y &lt;= z &lt;= 1.2</w:t>
+      </w:pPr>
+      <w:r>
+        <w:t>0.5+1.5</w:t>
+      </w:r>
+      <w:r>
+        <w:rPr>
+          <w:lang w:val="en-US"/>
+        </w:rPr>
+        <w:t>x</w:t>
+      </w:r>
+      <w:r>
+        <w:t>+0.9</w:t>
+      </w:r>
+      <w:r>
+        <w:rPr>
+          <w:lang w:val="en-US"/>
+        </w:rPr>
+        <w:t>y</w:t>
+      </w:r>
+      <w:r>
+        <w:t xml:space="preserve"> &lt;= </w:t>
+      </w:r>
+      <w:r>
+        <w:rPr>
+          <w:lang w:val="en-US"/>
+        </w:rPr>
+        <w:t>z</w:t>
+      </w:r>
+      <w:r>
+        <w:t xml:space="preserve"> &lt;= 1.2</w:t>
       </w:r>
     </w:p>
     <w:p>
       <w:pPr>
         <w:ind w:firstLine="567"/>
         <w:jc w:val="both"/>
-        <w:rPr>
-          <w:lang w:val="en-US"/>
-        </w:rPr>
       </w:pPr>
     </w:p>
     <w:p>
       <w:pPr>
         <w:ind w:firstLine="567"/>
         <w:jc w:val="both"/>
-        <w:rPr>
-          <w:lang w:val="en-US"/>
-        </w:rPr>
-      </w:pPr>
-      <w:r>
-        <w:lastRenderedPageBreak/>
+      </w:pPr>
+      <w:r>
         <w:t xml:space="preserve">Код выполнения этого задания в </w:t>
       </w:r>
       <w:r>
@@ -2223,6 +2314,7 @@
           <w:noProof/>
           <w:lang w:eastAsia="ru-RU"/>
         </w:rPr>
+        <w:lastRenderedPageBreak/>
         <w:drawing>
           <wp:inline distT="0" distB="0" distL="0" distR="0" wp14:anchorId="322A0146" wp14:editId="3FA118C4">
             <wp:extent cx="5940425" cy="2872105"/>
@@ -2291,7 +2383,6 @@
           <w:noProof/>
           <w:lang w:eastAsia="ru-RU"/>
         </w:rPr>
-        <w:lastRenderedPageBreak/>
         <w:drawing>
           <wp:inline distT="0" distB="0" distL="0" distR="0" wp14:anchorId="2B51F212" wp14:editId="02890E14">
             <wp:extent cx="5940425" cy="3084830"/>
@@ -2353,13 +2444,8 @@
         <w:t>Z</w:t>
       </w:r>
       <w:r>
-        <w:rPr>
-          <w:lang w:val="en-US"/>
-        </w:rPr>
         <w:t>.</w:t>
       </w:r>
-      <w:bookmarkStart w:id="0" w:name="_GoBack"/>
-      <w:bookmarkEnd w:id="0"/>
     </w:p>
     <w:sectPr>
       <w:pgSz w:w="11906" w:h="16838"/>
